--- a/Project Proposal.docx
+++ b/Project Proposal.docx
@@ -62,24 +62,40 @@
           <w:lang w:val="en-US"/>
         </w:rPr>
       </w:pPr>
-      <w:r>
-        <w:rPr>
-          <w:lang w:val="en-US"/>
-        </w:rPr>
-        <w:t>Jaehong Kwon</w:t>
-      </w:r>
-    </w:p>
-    <w:p>
-      <w:pPr>
-        <w:rPr>
-          <w:lang w:val="en-US"/>
-        </w:rPr>
-      </w:pPr>
-      <w:r>
-        <w:rPr>
-          <w:lang w:val="en-US"/>
-        </w:rPr>
-        <w:t>XiongFei (Frank) Shi</w:t>
+      <w:proofErr w:type="spellStart"/>
+      <w:r>
+        <w:rPr>
+          <w:lang w:val="en-US"/>
+        </w:rPr>
+        <w:t>Jaehong</w:t>
+      </w:r>
+      <w:proofErr w:type="spellEnd"/>
+      <w:r>
+        <w:rPr>
+          <w:lang w:val="en-US"/>
+        </w:rPr>
+        <w:t xml:space="preserve"> Kwon</w:t>
+      </w:r>
+    </w:p>
+    <w:p>
+      <w:pPr>
+        <w:rPr>
+          <w:lang w:val="en-US"/>
+        </w:rPr>
+      </w:pPr>
+      <w:proofErr w:type="spellStart"/>
+      <w:r>
+        <w:rPr>
+          <w:lang w:val="en-US"/>
+        </w:rPr>
+        <w:t>XiongFei</w:t>
+      </w:r>
+      <w:proofErr w:type="spellEnd"/>
+      <w:r>
+        <w:rPr>
+          <w:lang w:val="en-US"/>
+        </w:rPr>
+        <w:t xml:space="preserve"> (Frank) Shi</w:t>
       </w:r>
     </w:p>
     <w:p>
@@ -235,7 +251,30 @@
         <w:rPr>
           <w:lang w:val="en-US"/>
         </w:rPr>
-        <w:t>What are the most common</w:t>
+        <w:tab/>
+        <w:t xml:space="preserve">            </w:t>
+      </w:r>
+      <w:proofErr w:type="spellStart"/>
+      <w:proofErr w:type="gramStart"/>
+      <w:r>
+        <w:rPr>
+          <w:lang w:val="en-US"/>
+        </w:rPr>
+        <w:t>a.</w:t>
+      </w:r>
+      <w:r>
+        <w:rPr>
+          <w:lang w:val="en-US"/>
+        </w:rPr>
+        <w:t>What</w:t>
+      </w:r>
+      <w:proofErr w:type="spellEnd"/>
+      <w:proofErr w:type="gramEnd"/>
+      <w:r>
+        <w:rPr>
+          <w:lang w:val="en-US"/>
+        </w:rPr>
+        <w:t xml:space="preserve"> are the most common</w:t>
       </w:r>
       <w:r>
         <w:rPr>
@@ -248,6 +287,29 @@
           <w:lang w:val="en-US"/>
         </w:rPr>
         <w:t>crimes in Toronto?</w:t>
+      </w:r>
+    </w:p>
+    <w:p>
+      <w:pPr>
+        <w:ind w:left="1396"/>
+        <w:rPr>
+          <w:lang w:val="en-US"/>
+        </w:rPr>
+      </w:pPr>
+      <w:r>
+        <w:rPr>
+          <w:lang w:val="en-US"/>
+        </w:rPr>
+        <w:t>b.</w:t>
+      </w:r>
+      <w:r>
+        <w:t xml:space="preserve"> </w:t>
+      </w:r>
+      <w:r>
+        <w:rPr>
+          <w:lang w:val="en-US"/>
+        </w:rPr>
+        <w:t>What are the total number of crimes in 2014-2019 and are there any trends?</w:t>
       </w:r>
     </w:p>
     <w:p>
@@ -275,19 +337,7 @@
         <w:rPr>
           <w:lang w:val="en-US"/>
         </w:rPr>
-        <w:t xml:space="preserve">Which neighborhoods experience the highest </w:t>
-      </w:r>
-      <w:r>
-        <w:rPr>
-          <w:lang w:val="en-US"/>
-        </w:rPr>
-        <w:t xml:space="preserve">and lowest </w:t>
-      </w:r>
-      <w:r>
-        <w:rPr>
-          <w:lang w:val="en-US"/>
-        </w:rPr>
-        <w:t xml:space="preserve">crime rates in Toronto? </w:t>
+        <w:t>What time of the year the frequency of crime is highest?</w:t>
       </w:r>
     </w:p>
     <w:p>
@@ -305,13 +355,31 @@
         <w:rPr>
           <w:lang w:val="en-US"/>
         </w:rPr>
-        <w:t>How close were police stations to where the crime occurred?</w:t>
-      </w:r>
-    </w:p>
-    <w:p>
-      <w:pPr>
-        <w:pStyle w:val="ListParagraph"/>
-        <w:ind w:left="1440"/>
+        <w:t>Correlation of crime with different seasons</w:t>
+      </w:r>
+    </w:p>
+    <w:p>
+      <w:pPr>
+        <w:pStyle w:val="ListParagraph"/>
+        <w:numPr>
+          <w:ilvl w:val="1"/>
+          <w:numId w:val="3"/>
+        </w:numPr>
+        <w:rPr>
+          <w:lang w:val="en-US"/>
+        </w:rPr>
+      </w:pPr>
+      <w:r>
+        <w:rPr>
+          <w:lang w:val="en-US"/>
+        </w:rPr>
+        <w:t>Correlation of crime with time of the day</w:t>
+      </w:r>
+    </w:p>
+    <w:p>
+      <w:pPr>
+        <w:pStyle w:val="ListParagraph"/>
+        <w:ind w:left="1756"/>
         <w:rPr>
           <w:lang w:val="en-US"/>
         </w:rPr>
@@ -333,25 +401,7 @@
         <w:rPr>
           <w:lang w:val="en-US"/>
         </w:rPr>
-        <w:t xml:space="preserve">In </w:t>
-      </w:r>
-      <w:r>
-        <w:rPr>
-          <w:lang w:val="en-US"/>
-        </w:rPr>
-        <w:t>what kinds of properties do the following crimes</w:t>
-      </w:r>
-      <w:r>
-        <w:rPr>
-          <w:lang w:val="en-US"/>
-        </w:rPr>
-        <w:t xml:space="preserve"> occur</w:t>
-      </w:r>
-      <w:r>
-        <w:rPr>
-          <w:lang w:val="en-US"/>
-        </w:rPr>
-        <w:t>? (house, commercial, apartment, etc)</w:t>
+        <w:t>Crime by neighborhoods</w:t>
       </w:r>
     </w:p>
     <w:p>
@@ -369,7 +419,19 @@
         <w:rPr>
           <w:lang w:val="en-US"/>
         </w:rPr>
-        <w:t>Break-and-enter</w:t>
+        <w:t xml:space="preserve">Which neighborhoods experience the highest </w:t>
+      </w:r>
+      <w:r>
+        <w:rPr>
+          <w:lang w:val="en-US"/>
+        </w:rPr>
+        <w:t xml:space="preserve">and lowest </w:t>
+      </w:r>
+      <w:r>
+        <w:rPr>
+          <w:lang w:val="en-US"/>
+        </w:rPr>
+        <w:t xml:space="preserve">crime rates in Toronto? </w:t>
       </w:r>
     </w:p>
     <w:p>
@@ -387,7 +449,7 @@
         <w:rPr>
           <w:lang w:val="en-US"/>
         </w:rPr>
-        <w:t>Homicide</w:t>
+        <w:t>How close were police stations to where the crime occurred?</w:t>
       </w:r>
     </w:p>
     <w:p>
@@ -405,7 +467,7 @@
         <w:rPr>
           <w:lang w:val="en-US"/>
         </w:rPr>
-        <w:t>Robbery</w:t>
+        <w:t>Where in Toronto are Auto Theft, Break and Enter and Robbery likely to occur?</w:t>
       </w:r>
     </w:p>
     <w:p>
@@ -433,7 +495,39 @@
         <w:rPr>
           <w:lang w:val="en-US"/>
         </w:rPr>
-        <w:t xml:space="preserve">What time of the year the frequency of crime is highest? </w:t>
+        <w:t xml:space="preserve">In </w:t>
+      </w:r>
+      <w:r>
+        <w:rPr>
+          <w:lang w:val="en-US"/>
+        </w:rPr>
+        <w:t>what kinds of properties do the following crimes</w:t>
+      </w:r>
+      <w:r>
+        <w:rPr>
+          <w:lang w:val="en-US"/>
+        </w:rPr>
+        <w:t xml:space="preserve"> occur</w:t>
+      </w:r>
+      <w:r>
+        <w:rPr>
+          <w:lang w:val="en-US"/>
+        </w:rPr>
+        <w:t xml:space="preserve">? (house, commercial, apartment, </w:t>
+      </w:r>
+      <w:proofErr w:type="spellStart"/>
+      <w:r>
+        <w:rPr>
+          <w:lang w:val="en-US"/>
+        </w:rPr>
+        <w:t>etc</w:t>
+      </w:r>
+      <w:proofErr w:type="spellEnd"/>
+      <w:r>
+        <w:rPr>
+          <w:lang w:val="en-US"/>
+        </w:rPr>
+        <w:t>)</w:t>
       </w:r>
     </w:p>
     <w:p>
@@ -451,7 +545,7 @@
         <w:rPr>
           <w:lang w:val="en-US"/>
         </w:rPr>
-        <w:t>Correlation of crime with time of the day</w:t>
+        <w:t>Break-and-enter</w:t>
       </w:r>
     </w:p>
     <w:p>
@@ -469,8 +563,37 @@
         <w:rPr>
           <w:lang w:val="en-US"/>
         </w:rPr>
-        <w:t>Correlation of crime with different seasons/weather</w:t>
-      </w:r>
+        <w:t>Robbery</w:t>
+      </w:r>
+    </w:p>
+    <w:p>
+      <w:pPr>
+        <w:pStyle w:val="ListParagraph"/>
+        <w:numPr>
+          <w:ilvl w:val="1"/>
+          <w:numId w:val="3"/>
+        </w:numPr>
+        <w:rPr>
+          <w:lang w:val="en-US"/>
+        </w:rPr>
+      </w:pPr>
+      <w:proofErr w:type="spellStart"/>
+      <w:r>
+        <w:rPr>
+          <w:lang w:val="en-US"/>
+        </w:rPr>
+        <w:t>Assualt</w:t>
+      </w:r>
+      <w:proofErr w:type="spellEnd"/>
+    </w:p>
+    <w:p>
+      <w:pPr>
+        <w:pStyle w:val="ListParagraph"/>
+        <w:ind w:left="1440"/>
+        <w:rPr>
+          <w:lang w:val="en-US"/>
+        </w:rPr>
+      </w:pPr>
     </w:p>
     <w:p>
       <w:pPr>
@@ -540,61 +663,6 @@
     <w:p>
       <w:pPr>
         <w:pStyle w:val="ListParagraph"/>
-        <w:numPr>
-          <w:ilvl w:val="0"/>
-          <w:numId w:val="3"/>
-        </w:numPr>
-        <w:ind w:left="426" w:hanging="371"/>
-        <w:rPr>
-          <w:lang w:val="en-US"/>
-        </w:rPr>
-      </w:pPr>
-      <w:r>
-        <w:rPr>
-          <w:lang w:val="en-US"/>
-        </w:rPr>
-        <w:t>What is the education</w:t>
-      </w:r>
-      <w:r>
-        <w:rPr>
-          <w:lang w:val="en-US"/>
-        </w:rPr>
-        <w:t xml:space="preserve">, </w:t>
-      </w:r>
-      <w:r>
-        <w:rPr>
-          <w:lang w:val="en-US"/>
-        </w:rPr>
-        <w:t xml:space="preserve">income </w:t>
-      </w:r>
-      <w:r>
-        <w:rPr>
-          <w:lang w:val="en-US"/>
-        </w:rPr>
-        <w:t xml:space="preserve">and employment </w:t>
-      </w:r>
-      <w:r>
-        <w:rPr>
-          <w:lang w:val="en-US"/>
-        </w:rPr>
-        <w:t>level</w:t>
-      </w:r>
-      <w:r>
-        <w:rPr>
-          <w:lang w:val="en-US"/>
-        </w:rPr>
-        <w:t xml:space="preserve">s </w:t>
-      </w:r>
-      <w:r>
-        <w:rPr>
-          <w:lang w:val="en-US"/>
-        </w:rPr>
-        <w:t xml:space="preserve">of the people living in neighborhoods where most crime is reported? Is there a correlation? </w:t>
-      </w:r>
-    </w:p>
-    <w:p>
-      <w:pPr>
-        <w:pStyle w:val="ListParagraph"/>
         <w:ind w:left="426"/>
         <w:rPr>
           <w:lang w:val="en-US"/>
@@ -622,6 +690,7 @@
           <w:bCs/>
           <w:lang w:val="en-US"/>
         </w:rPr>
+        <w:lastRenderedPageBreak/>
         <w:t>DATASETS</w:t>
       </w:r>
     </w:p>
@@ -691,9 +760,13 @@
           <w:rFonts w:ascii="Times New Roman" w:eastAsia="Times New Roman" w:hAnsi="Times New Roman" w:cs="Times New Roman"/>
         </w:rPr>
       </w:pPr>
-      <w:r>
-        <w:lastRenderedPageBreak/>
-        <w:t xml:space="preserve">OpenWeatherMap API: </w:t>
+      <w:proofErr w:type="spellStart"/>
+      <w:r>
+        <w:t>OpenWeatherMap</w:t>
+      </w:r>
+      <w:proofErr w:type="spellEnd"/>
+      <w:r>
+        <w:t xml:space="preserve"> API: </w:t>
       </w:r>
       <w:hyperlink r:id="rId8" w:history="1">
         <w:r>
@@ -950,6 +1023,18 @@
         </w:rPr>
         <w:t>crimes in Toronto?</w:t>
       </w:r>
+      <w:r>
+        <w:rPr>
+          <w:lang w:val="en-US"/>
+        </w:rPr>
+        <w:t xml:space="preserve"> </w:t>
+      </w:r>
+      <w:r>
+        <w:rPr>
+          <w:lang w:val="en-US"/>
+        </w:rPr>
+        <w:t>What are the total number of crimes in 2014-2019 and are there any trends?</w:t>
+      </w:r>
     </w:p>
     <w:p>
       <w:pPr>
@@ -1026,8 +1111,41 @@
         <w:rPr>
           <w:lang w:val="en-US"/>
         </w:rPr>
-        <w:t xml:space="preserve">bar chart for total and each year </w:t>
-      </w:r>
+        <w:t xml:space="preserve">bar chart for total </w:t>
+      </w:r>
+      <w:r>
+        <w:rPr>
+          <w:lang w:val="en-US"/>
+        </w:rPr>
+        <w:t>crime by type</w:t>
+      </w:r>
+    </w:p>
+    <w:p>
+      <w:pPr>
+        <w:pStyle w:val="ListParagraph"/>
+        <w:numPr>
+          <w:ilvl w:val="1"/>
+          <w:numId w:val="7"/>
+        </w:numPr>
+        <w:rPr>
+          <w:lang w:val="en-US"/>
+        </w:rPr>
+      </w:pPr>
+      <w:r>
+        <w:rPr>
+          <w:lang w:val="en-US"/>
+        </w:rPr>
+        <w:t xml:space="preserve">Create line graph to see the total number of crimes </w:t>
+      </w:r>
+    </w:p>
+    <w:p>
+      <w:pPr>
+        <w:pStyle w:val="ListParagraph"/>
+        <w:ind w:left="426"/>
+        <w:rPr>
+          <w:lang w:val="en-US"/>
+        </w:rPr>
+      </w:pPr>
     </w:p>
     <w:p>
       <w:pPr>
@@ -1044,7 +1162,47 @@
         <w:rPr>
           <w:lang w:val="en-US"/>
         </w:rPr>
-        <w:t>Which neighborhoods experience the highest and lowest crime rates in Toronto?       How close were police stations to where the crime occurred?</w:t>
+        <w:t>What time of the year the frequency of crime is highest?</w:t>
+      </w:r>
+      <w:r>
+        <w:rPr>
+          <w:lang w:val="en-US"/>
+        </w:rPr>
+        <w:t xml:space="preserve"> </w:t>
+      </w:r>
+      <w:r>
+        <w:rPr>
+          <w:lang w:val="en-US"/>
+        </w:rPr>
+        <w:t xml:space="preserve">Correlation of crime with different </w:t>
+      </w:r>
+      <w:proofErr w:type="spellStart"/>
+      <w:proofErr w:type="gramStart"/>
+      <w:r>
+        <w:rPr>
+          <w:lang w:val="en-US"/>
+        </w:rPr>
+        <w:t>seasons</w:t>
+      </w:r>
+      <w:r>
+        <w:rPr>
+          <w:lang w:val="en-US"/>
+        </w:rPr>
+        <w:t>.</w:t>
+      </w:r>
+      <w:r>
+        <w:rPr>
+          <w:lang w:val="en-US"/>
+        </w:rPr>
+        <w:t>Correlation</w:t>
+      </w:r>
+      <w:proofErr w:type="spellEnd"/>
+      <w:proofErr w:type="gramEnd"/>
+      <w:r>
+        <w:rPr>
+          <w:lang w:val="en-US"/>
+        </w:rPr>
+        <w:t xml:space="preserve"> of crime with time of the day</w:t>
       </w:r>
     </w:p>
     <w:p>
@@ -1062,28 +1220,7 @@
         <w:rPr>
           <w:lang w:val="en-US"/>
         </w:rPr>
-        <w:t xml:space="preserve">use dataset created in question one to generate heat map based on number of </w:t>
-      </w:r>
-    </w:p>
-    <w:p>
-      <w:pPr>
-        <w:pStyle w:val="ListParagraph"/>
-        <w:ind w:left="1440"/>
-        <w:rPr>
-          <w:lang w:val="en-US"/>
-        </w:rPr>
-      </w:pPr>
-      <w:r>
-        <w:rPr>
-          <w:lang w:val="en-US"/>
-        </w:rPr>
-        <w:t>crimes by neighborhoods</w:t>
-      </w:r>
-      <w:r>
-        <w:rPr>
-          <w:lang w:val="en-US"/>
-        </w:rPr>
-        <w:t xml:space="preserve"> </w:t>
+        <w:t>Use Dataset in Question 1, create line graph to find seasonality of crimes</w:t>
       </w:r>
     </w:p>
     <w:p>
@@ -1101,32 +1238,17 @@
         <w:rPr>
           <w:lang w:val="en-US"/>
         </w:rPr>
-        <w:t xml:space="preserve">find the geocoordinate of the police stations and </w:t>
-      </w:r>
-      <w:r>
-        <w:rPr>
-          <w:lang w:val="en-US"/>
-        </w:rPr>
-        <w:t>add a</w:t>
-      </w:r>
-      <w:r>
-        <w:rPr>
-          <w:lang w:val="en-US"/>
-        </w:rPr>
-        <w:t>s</w:t>
-      </w:r>
-      <w:r>
-        <w:rPr>
-          <w:lang w:val="en-US"/>
-        </w:rPr>
-        <w:t xml:space="preserve"> </w:t>
-      </w:r>
-      <w:r>
-        <w:rPr>
-          <w:lang w:val="en-US"/>
-        </w:rPr>
-        <w:t>markers on heatmap</w:t>
-      </w:r>
+        <w:t>Create a bar chart to see the frequency of crimes over the day</w:t>
+      </w:r>
+    </w:p>
+    <w:p>
+      <w:pPr>
+        <w:pStyle w:val="ListParagraph"/>
+        <w:ind w:left="1440"/>
+        <w:rPr>
+          <w:lang w:val="en-US"/>
+        </w:rPr>
+      </w:pPr>
     </w:p>
     <w:p>
       <w:pPr>
@@ -1143,13 +1265,16 @@
         <w:rPr>
           <w:lang w:val="en-US"/>
         </w:rPr>
-        <w:t>In what kinds of properties do the following crimes occur? (house, commercial, apartment,   etc)</w:t>
-      </w:r>
-      <w:r>
-        <w:rPr>
-          <w:lang w:val="en-US"/>
-        </w:rPr>
-        <w:t xml:space="preserve"> (For Break- and-enter, Homicide and Robbery)</w:t>
+        <w:t>Which neighborhoods experience the highest and lowest crime rates in Toronto?       How close were police stations to where the crime occurred?</w:t>
+      </w:r>
+      <w:r>
+        <w:t xml:space="preserve"> </w:t>
+      </w:r>
+      <w:r>
+        <w:rPr>
+          <w:lang w:val="en-US"/>
+        </w:rPr>
+        <w:t>Where in Toronto are Auto Theft, Break and Enter and Robbery likely to occur?</w:t>
       </w:r>
     </w:p>
     <w:p>
@@ -1167,7 +1292,28 @@
         <w:rPr>
           <w:lang w:val="en-US"/>
         </w:rPr>
-        <w:t xml:space="preserve">Use dataset created in question one </w:t>
+        <w:t xml:space="preserve">use dataset created in question one to generate heat map based on number of </w:t>
+      </w:r>
+    </w:p>
+    <w:p>
+      <w:pPr>
+        <w:pStyle w:val="ListParagraph"/>
+        <w:ind w:left="1440"/>
+        <w:rPr>
+          <w:lang w:val="en-US"/>
+        </w:rPr>
+      </w:pPr>
+      <w:r>
+        <w:rPr>
+          <w:lang w:val="en-US"/>
+        </w:rPr>
+        <w:t>crimes by neighborhoods</w:t>
+      </w:r>
+      <w:r>
+        <w:rPr>
+          <w:lang w:val="en-US"/>
+        </w:rPr>
+        <w:t xml:space="preserve"> </w:t>
       </w:r>
     </w:p>
     <w:p>
@@ -1185,13 +1331,58 @@
         <w:rPr>
           <w:lang w:val="en-US"/>
         </w:rPr>
-        <w:t>Create pie chart for each type of crime above</w:t>
-      </w:r>
-    </w:p>
-    <w:p>
-      <w:pPr>
-        <w:pStyle w:val="ListParagraph"/>
-        <w:ind w:left="1440"/>
+        <w:t xml:space="preserve">find the geocoordinate of the police stations and </w:t>
+      </w:r>
+      <w:r>
+        <w:rPr>
+          <w:lang w:val="en-US"/>
+        </w:rPr>
+        <w:t>add a</w:t>
+      </w:r>
+      <w:r>
+        <w:rPr>
+          <w:lang w:val="en-US"/>
+        </w:rPr>
+        <w:t>s</w:t>
+      </w:r>
+      <w:r>
+        <w:rPr>
+          <w:lang w:val="en-US"/>
+        </w:rPr>
+        <w:t xml:space="preserve"> </w:t>
+      </w:r>
+      <w:r>
+        <w:rPr>
+          <w:lang w:val="en-US"/>
+        </w:rPr>
+        <w:t>markers on heatmap</w:t>
+      </w:r>
+    </w:p>
+    <w:p>
+      <w:pPr>
+        <w:pStyle w:val="ListParagraph"/>
+        <w:numPr>
+          <w:ilvl w:val="1"/>
+          <w:numId w:val="7"/>
+        </w:numPr>
+        <w:rPr>
+          <w:lang w:val="en-US"/>
+        </w:rPr>
+      </w:pPr>
+      <w:r>
+        <w:rPr>
+          <w:lang w:val="en-US"/>
+        </w:rPr>
+        <w:t xml:space="preserve">Create scatter plot for Auto Theft, Break and Enter and Robbery </w:t>
+      </w:r>
+    </w:p>
+    <w:p>
+      <w:pPr>
+        <w:pStyle w:val="ListParagraph"/>
+        <w:numPr>
+          <w:ilvl w:val="1"/>
+          <w:numId w:val="7"/>
+        </w:numPr>
         <w:rPr>
           <w:lang w:val="en-US"/>
         </w:rPr>
@@ -1212,31 +1403,29 @@
         <w:rPr>
           <w:lang w:val="en-US"/>
         </w:rPr>
-        <w:t xml:space="preserve">What time of the year the frequency of crime is highest? </w:t>
-      </w:r>
-      <w:r>
-        <w:rPr>
-          <w:lang w:val="en-US"/>
-        </w:rPr>
-        <w:t>-</w:t>
-      </w:r>
-      <w:r>
-        <w:rPr>
-          <w:lang w:val="en-US"/>
-        </w:rPr>
-        <w:t>Correlation of crime with time of the day</w:t>
-      </w:r>
-      <w:r>
-        <w:rPr>
-          <w:lang w:val="en-US"/>
-        </w:rPr>
-        <w:t xml:space="preserve">- </w:t>
-      </w:r>
-      <w:r>
-        <w:rPr>
-          <w:lang w:val="en-US"/>
-        </w:rPr>
-        <w:t>Correlation of crime with different seasons/weather</w:t>
+        <w:t xml:space="preserve">In what kinds of properties do the following crimes occur? (house, commercial, </w:t>
+      </w:r>
+      <w:proofErr w:type="gramStart"/>
+      <w:r>
+        <w:rPr>
+          <w:lang w:val="en-US"/>
+        </w:rPr>
+        <w:t xml:space="preserve">apartment,   </w:t>
+      </w:r>
+      <w:proofErr w:type="spellStart"/>
+      <w:proofErr w:type="gramEnd"/>
+      <w:r>
+        <w:rPr>
+          <w:lang w:val="en-US"/>
+        </w:rPr>
+        <w:t>etc</w:t>
+      </w:r>
+      <w:proofErr w:type="spellEnd"/>
+      <w:r>
+        <w:rPr>
+          <w:lang w:val="en-US"/>
+        </w:rPr>
+        <w:t>) (For Break- and-enter, Homicide and Robbery)</w:t>
       </w:r>
     </w:p>
     <w:p>
@@ -1254,7 +1443,7 @@
         <w:rPr>
           <w:lang w:val="en-US"/>
         </w:rPr>
-        <w:t>Find weather data for 2014-2016 and merge with Toronto Crime data</w:t>
+        <w:t>Create pie chart for each type of crime above</w:t>
       </w:r>
     </w:p>
     <w:p>
@@ -1272,8 +1461,17 @@
         <w:rPr>
           <w:lang w:val="en-US"/>
         </w:rPr>
-        <w:t>Create scatter plot with regression lines for correlation with time of day and weather</w:t>
-      </w:r>
+        <w:t>Create line graph to see the trend for each type of crime above</w:t>
+      </w:r>
+    </w:p>
+    <w:p>
+      <w:pPr>
+        <w:pStyle w:val="ListParagraph"/>
+        <w:ind w:left="1440"/>
+        <w:rPr>
+          <w:lang w:val="en-US"/>
+        </w:rPr>
+      </w:pPr>
     </w:p>
     <w:p>
       <w:pPr>
@@ -1297,13 +1495,21 @@
         <w:rPr>
           <w:lang w:val="en-US"/>
         </w:rPr>
-        <w:t>Is crime decreasing/increasing over the years?</w:t>
-      </w:r>
-      <w:r>
-        <w:rPr>
-          <w:lang w:val="en-US"/>
-        </w:rPr>
-        <w:t xml:space="preserve">- </w:t>
+        <w:t xml:space="preserve">Is crime decreasing/increasing over the </w:t>
+      </w:r>
+      <w:proofErr w:type="gramStart"/>
+      <w:r>
+        <w:rPr>
+          <w:lang w:val="en-US"/>
+        </w:rPr>
+        <w:t>years?-</w:t>
+      </w:r>
+      <w:proofErr w:type="gramEnd"/>
+      <w:r>
+        <w:rPr>
+          <w:lang w:val="en-US"/>
+        </w:rPr>
+        <w:t xml:space="preserve"> </w:t>
       </w:r>
       <w:r>
         <w:rPr>
@@ -1327,127 +1533,12 @@
         <w:rPr>
           <w:lang w:val="en-US"/>
         </w:rPr>
-        <w:t>Use dataframe created in question one and count the total number of crimes for each year and c</w:t>
-      </w:r>
-      <w:r>
-        <w:rPr>
-          <w:lang w:val="en-US"/>
-        </w:rPr>
-        <w:t xml:space="preserve">reate line graph </w:t>
-      </w:r>
-    </w:p>
-    <w:p>
-      <w:pPr>
-        <w:pStyle w:val="ListParagraph"/>
-        <w:numPr>
-          <w:ilvl w:val="1"/>
-          <w:numId w:val="7"/>
-        </w:numPr>
-        <w:rPr>
-          <w:lang w:val="en-US"/>
-        </w:rPr>
-      </w:pPr>
-      <w:r>
-        <w:rPr>
-          <w:lang w:val="en-US"/>
-        </w:rPr>
         <w:t xml:space="preserve">Find GDP data for 2014-2019 and combine with total crime data. Create scatter plot and regression line </w:t>
       </w:r>
     </w:p>
     <w:p>
       <w:pPr>
         <w:pStyle w:val="ListParagraph"/>
-        <w:numPr>
-          <w:ilvl w:val="0"/>
-          <w:numId w:val="7"/>
-        </w:numPr>
-        <w:rPr>
-          <w:lang w:val="en-US"/>
-        </w:rPr>
-      </w:pPr>
-      <w:r>
-        <w:rPr>
-          <w:lang w:val="en-US"/>
-        </w:rPr>
-        <w:t>What is the education</w:t>
-      </w:r>
-      <w:r>
-        <w:rPr>
-          <w:lang w:val="en-US"/>
-        </w:rPr>
-        <w:t xml:space="preserve">, </w:t>
-      </w:r>
-      <w:r>
-        <w:rPr>
-          <w:lang w:val="en-US"/>
-        </w:rPr>
-        <w:t xml:space="preserve">income </w:t>
-      </w:r>
-      <w:r>
-        <w:rPr>
-          <w:lang w:val="en-US"/>
-        </w:rPr>
-        <w:t xml:space="preserve">and employment </w:t>
-      </w:r>
-      <w:r>
-        <w:rPr>
-          <w:lang w:val="en-US"/>
-        </w:rPr>
-        <w:t>level</w:t>
-      </w:r>
-      <w:r>
-        <w:rPr>
-          <w:lang w:val="en-US"/>
-        </w:rPr>
-        <w:t xml:space="preserve">s </w:t>
-      </w:r>
-      <w:r>
-        <w:rPr>
-          <w:lang w:val="en-US"/>
-        </w:rPr>
-        <w:t xml:space="preserve">of the people living in neighborhoods where most crime is reported? Is there a correlation? </w:t>
-      </w:r>
-    </w:p>
-    <w:p>
-      <w:pPr>
-        <w:pStyle w:val="ListParagraph"/>
-        <w:numPr>
-          <w:ilvl w:val="1"/>
-          <w:numId w:val="7"/>
-        </w:numPr>
-        <w:rPr>
-          <w:lang w:val="en-US"/>
-        </w:rPr>
-      </w:pPr>
-      <w:r>
-        <w:rPr>
-          <w:lang w:val="en-US"/>
-        </w:rPr>
-        <w:lastRenderedPageBreak/>
-        <w:t xml:space="preserve">Clean Neighborhood data and merge into crime data </w:t>
-      </w:r>
-    </w:p>
-    <w:p>
-      <w:pPr>
-        <w:pStyle w:val="ListParagraph"/>
-        <w:numPr>
-          <w:ilvl w:val="1"/>
-          <w:numId w:val="7"/>
-        </w:numPr>
-        <w:rPr>
-          <w:lang w:val="en-US"/>
-        </w:rPr>
-      </w:pPr>
-      <w:r>
-        <w:rPr>
-          <w:lang w:val="en-US"/>
-        </w:rPr>
-        <w:t>Create scatter plot of correlation between neighborhood profile and crime rate</w:t>
-      </w:r>
-    </w:p>
-    <w:p>
-      <w:pPr>
-        <w:pStyle w:val="ListParagraph"/>
         <w:ind w:left="1080"/>
         <w:rPr>
           <w:lang w:val="en-US"/>
@@ -1526,11 +1617,6 @@
     </w:p>
     <w:p>
       <w:pPr>
-        <w:pStyle w:val="ListParagraph"/>
-        <w:numPr>
-          <w:ilvl w:val="1"/>
-          <w:numId w:val="7"/>
-        </w:numPr>
         <w:rPr>
           <w:lang w:val="en-US"/>
         </w:rPr>
@@ -2110,7 +2196,7 @@
       <w:lvlText w:val="%1."/>
       <w:lvlJc w:val="left"/>
       <w:pPr>
-        <w:ind w:left="1080" w:hanging="720"/>
+        <w:ind w:left="1396" w:hanging="720"/>
       </w:pPr>
       <w:rPr>
         <w:rFonts w:hint="default"/>
@@ -2122,7 +2208,7 @@
       <w:lvlText w:val="%2."/>
       <w:lvlJc w:val="left"/>
       <w:pPr>
-        <w:ind w:left="1440" w:hanging="360"/>
+        <w:ind w:left="1756" w:hanging="360"/>
       </w:pPr>
     </w:lvl>
     <w:lvl w:ilvl="2" w:tplc="0409001B">
@@ -2131,7 +2217,7 @@
       <w:lvlText w:val="%3."/>
       <w:lvlJc w:val="right"/>
       <w:pPr>
-        <w:ind w:left="2160" w:hanging="180"/>
+        <w:ind w:left="2476" w:hanging="180"/>
       </w:pPr>
     </w:lvl>
     <w:lvl w:ilvl="3" w:tplc="0409000F" w:tentative="1">
@@ -2140,7 +2226,7 @@
       <w:lvlText w:val="%4."/>
       <w:lvlJc w:val="left"/>
       <w:pPr>
-        <w:ind w:left="2880" w:hanging="360"/>
+        <w:ind w:left="3196" w:hanging="360"/>
       </w:pPr>
     </w:lvl>
     <w:lvl w:ilvl="4" w:tplc="04090019" w:tentative="1">
@@ -2149,7 +2235,7 @@
       <w:lvlText w:val="%5."/>
       <w:lvlJc w:val="left"/>
       <w:pPr>
-        <w:ind w:left="3600" w:hanging="360"/>
+        <w:ind w:left="3916" w:hanging="360"/>
       </w:pPr>
     </w:lvl>
     <w:lvl w:ilvl="5" w:tplc="0409001B" w:tentative="1">
@@ -2158,7 +2244,7 @@
       <w:lvlText w:val="%6."/>
       <w:lvlJc w:val="right"/>
       <w:pPr>
-        <w:ind w:left="4320" w:hanging="180"/>
+        <w:ind w:left="4636" w:hanging="180"/>
       </w:pPr>
     </w:lvl>
     <w:lvl w:ilvl="6" w:tplc="0409000F" w:tentative="1">
@@ -2167,7 +2253,7 @@
       <w:lvlText w:val="%7."/>
       <w:lvlJc w:val="left"/>
       <w:pPr>
-        <w:ind w:left="5040" w:hanging="360"/>
+        <w:ind w:left="5356" w:hanging="360"/>
       </w:pPr>
     </w:lvl>
     <w:lvl w:ilvl="7" w:tplc="04090019" w:tentative="1">
@@ -2176,7 +2262,7 @@
       <w:lvlText w:val="%8."/>
       <w:lvlJc w:val="left"/>
       <w:pPr>
-        <w:ind w:left="5760" w:hanging="360"/>
+        <w:ind w:left="6076" w:hanging="360"/>
       </w:pPr>
     </w:lvl>
     <w:lvl w:ilvl="8" w:tplc="0409001B" w:tentative="1">
@@ -2185,7 +2271,7 @@
       <w:lvlText w:val="%9."/>
       <w:lvlJc w:val="right"/>
       <w:pPr>
-        <w:ind w:left="6480" w:hanging="180"/>
+        <w:ind w:left="6796" w:hanging="180"/>
       </w:pPr>
     </w:lvl>
   </w:abstractNum>

--- a/Project Proposal.docx
+++ b/Project Proposal.docx
@@ -201,7 +201,25 @@
         <w:rPr>
           <w:lang w:val="en-US"/>
         </w:rPr>
-        <w:t>Analyzing multiple years data to discover trends and possibly predict future trends</w:t>
+        <w:t xml:space="preserve">Analyzing multiple years data to discover </w:t>
+      </w:r>
+      <w:r>
+        <w:rPr>
+          <w:lang w:val="en-US"/>
+        </w:rPr>
+        <w:t xml:space="preserve">potential </w:t>
+      </w:r>
+      <w:r>
+        <w:rPr>
+          <w:lang w:val="en-US"/>
+        </w:rPr>
+        <w:t>trends</w:t>
+      </w:r>
+      <w:r>
+        <w:rPr>
+          <w:lang w:val="en-US"/>
+        </w:rPr>
+        <w:t xml:space="preserve"> between number of crimes vs the economy, seasonality, hour of the day, neighborhood, and premise type.</w:t>
       </w:r>
     </w:p>
     <w:p>
@@ -252,29 +270,19 @@
           <w:lang w:val="en-US"/>
         </w:rPr>
         <w:tab/>
-        <w:t xml:space="preserve">            </w:t>
-      </w:r>
-      <w:proofErr w:type="spellStart"/>
-      <w:proofErr w:type="gramStart"/>
-      <w:r>
-        <w:rPr>
-          <w:lang w:val="en-US"/>
-        </w:rPr>
-        <w:t>a.</w:t>
-      </w:r>
-      <w:r>
-        <w:rPr>
-          <w:lang w:val="en-US"/>
-        </w:rPr>
-        <w:t>What</w:t>
-      </w:r>
-      <w:proofErr w:type="spellEnd"/>
-      <w:proofErr w:type="gramEnd"/>
-      <w:r>
-        <w:rPr>
-          <w:lang w:val="en-US"/>
-        </w:rPr>
-        <w:t xml:space="preserve"> are the most common</w:t>
+        <w:t xml:space="preserve">            a.</w:t>
+      </w:r>
+      <w:r>
+        <w:rPr>
+          <w:lang w:val="en-US"/>
+        </w:rPr>
+        <w:t xml:space="preserve"> </w:t>
+      </w:r>
+      <w:r>
+        <w:rPr>
+          <w:lang w:val="en-US"/>
+        </w:rPr>
+        <w:t>What are the most common</w:t>
       </w:r>
       <w:r>
         <w:rPr>
@@ -355,7 +363,37 @@
         <w:rPr>
           <w:lang w:val="en-US"/>
         </w:rPr>
-        <w:t>Correlation of crime with different seasons</w:t>
+        <w:t>Relationship</w:t>
+      </w:r>
+      <w:r>
+        <w:rPr>
+          <w:lang w:val="en-US"/>
+        </w:rPr>
+        <w:t xml:space="preserve"> </w:t>
+      </w:r>
+      <w:r>
+        <w:rPr>
+          <w:lang w:val="en-US"/>
+        </w:rPr>
+        <w:t>between</w:t>
+      </w:r>
+      <w:r>
+        <w:rPr>
+          <w:lang w:val="en-US"/>
+        </w:rPr>
+        <w:t xml:space="preserve"> crime </w:t>
+      </w:r>
+      <w:r>
+        <w:rPr>
+          <w:lang w:val="en-US"/>
+        </w:rPr>
+        <w:t>and</w:t>
+      </w:r>
+      <w:r>
+        <w:rPr>
+          <w:lang w:val="en-US"/>
+        </w:rPr>
+        <w:t xml:space="preserve"> different seasons</w:t>
       </w:r>
     </w:p>
     <w:p>
@@ -373,7 +411,37 @@
         <w:rPr>
           <w:lang w:val="en-US"/>
         </w:rPr>
-        <w:t>Correlation of crime with time of the day</w:t>
+        <w:t>Relationship</w:t>
+      </w:r>
+      <w:r>
+        <w:rPr>
+          <w:lang w:val="en-US"/>
+        </w:rPr>
+        <w:t xml:space="preserve"> </w:t>
+      </w:r>
+      <w:r>
+        <w:rPr>
+          <w:lang w:val="en-US"/>
+        </w:rPr>
+        <w:t>between</w:t>
+      </w:r>
+      <w:r>
+        <w:rPr>
+          <w:lang w:val="en-US"/>
+        </w:rPr>
+        <w:t xml:space="preserve"> crime </w:t>
+      </w:r>
+      <w:r>
+        <w:rPr>
+          <w:lang w:val="en-US"/>
+        </w:rPr>
+        <w:t>and</w:t>
+      </w:r>
+      <w:r>
+        <w:rPr>
+          <w:lang w:val="en-US"/>
+        </w:rPr>
+        <w:t xml:space="preserve"> time of the day</w:t>
       </w:r>
     </w:p>
     <w:p>
@@ -577,14 +645,24 @@
           <w:lang w:val="en-US"/>
         </w:rPr>
       </w:pPr>
-      <w:proofErr w:type="spellStart"/>
-      <w:r>
-        <w:rPr>
-          <w:lang w:val="en-US"/>
-        </w:rPr>
-        <w:t>Assualt</w:t>
-      </w:r>
-      <w:proofErr w:type="spellEnd"/>
+      <w:r>
+        <w:rPr>
+          <w:lang w:val="en-US"/>
+        </w:rPr>
+        <w:t>Ass</w:t>
+      </w:r>
+      <w:r>
+        <w:rPr>
+          <w:lang w:val="en-US"/>
+        </w:rPr>
+        <w:t>au</w:t>
+      </w:r>
+      <w:r>
+        <w:rPr>
+          <w:lang w:val="en-US"/>
+        </w:rPr>
+        <w:t>lt</w:t>
+      </w:r>
     </w:p>
     <w:p>
       <w:pPr>
@@ -650,7 +728,37 @@
         <w:rPr>
           <w:lang w:val="en-US"/>
         </w:rPr>
-        <w:t>Correlation of crime with current economy</w:t>
+        <w:t>Relationship</w:t>
+      </w:r>
+      <w:r>
+        <w:rPr>
+          <w:lang w:val="en-US"/>
+        </w:rPr>
+        <w:t xml:space="preserve"> </w:t>
+      </w:r>
+      <w:r>
+        <w:rPr>
+          <w:lang w:val="en-US"/>
+        </w:rPr>
+        <w:t>between</w:t>
+      </w:r>
+      <w:r>
+        <w:rPr>
+          <w:lang w:val="en-US"/>
+        </w:rPr>
+        <w:t xml:space="preserve"> crime </w:t>
+      </w:r>
+      <w:r>
+        <w:rPr>
+          <w:lang w:val="en-US"/>
+        </w:rPr>
+        <w:t>and</w:t>
+      </w:r>
+      <w:r>
+        <w:rPr>
+          <w:lang w:val="en-US"/>
+        </w:rPr>
+        <w:t xml:space="preserve"> current economy</w:t>
       </w:r>
     </w:p>
     <w:p>
@@ -690,7 +798,14 @@
           <w:bCs/>
           <w:lang w:val="en-US"/>
         </w:rPr>
-        <w:lastRenderedPageBreak/>
+        <w:t xml:space="preserve">POSSIBLE RESOURCES OF </w:t>
+      </w:r>
+      <w:r>
+        <w:rPr>
+          <w:b/>
+          <w:bCs/>
+          <w:lang w:val="en-US"/>
+        </w:rPr>
         <w:t>DATASETS</w:t>
       </w:r>
     </w:p>
@@ -789,20 +904,31 @@
         <w:ind w:left="567" w:hanging="513"/>
         <w:rPr>
           <w:rFonts w:ascii="Times New Roman" w:eastAsia="Times New Roman" w:hAnsi="Times New Roman" w:cs="Times New Roman"/>
+          <w:sz w:val="22"/>
+          <w:szCs w:val="22"/>
         </w:rPr>
       </w:pPr>
       <w:r>
         <w:rPr>
           <w:rFonts w:ascii="Times New Roman" w:eastAsia="Times New Roman" w:hAnsi="Times New Roman" w:cs="Times New Roman"/>
         </w:rPr>
-        <w:t xml:space="preserve">Statistics Canada: </w:t>
+        <w:t>Statistics Canada:</w:t>
+      </w:r>
+      <w:r>
+        <w:rPr>
+          <w:rFonts w:ascii="Times New Roman" w:eastAsia="Times New Roman" w:hAnsi="Times New Roman" w:cs="Times New Roman"/>
+          <w:sz w:val="22"/>
+          <w:szCs w:val="22"/>
+        </w:rPr>
+        <w:t xml:space="preserve"> </w:t>
       </w:r>
       <w:hyperlink r:id="rId9" w:history="1">
         <w:r>
           <w:rPr>
+            <w:rStyle w:val="Hyperlink"/>
             <w:rFonts w:ascii="Times New Roman" w:eastAsia="Times New Roman" w:hAnsi="Times New Roman" w:cs="Times New Roman"/>
-            <w:color w:val="0000FF"/>
-            <w:u w:val="single"/>
+            <w:sz w:val="22"/>
+            <w:szCs w:val="22"/>
           </w:rPr>
           <w:t>https://www12.statcan.gc.ca/census-recensement/2016/dp-pd/prof/details/page.cfm?Lang=E&amp;Geo1=CMACA&amp;Code1=535&amp;Geo2=PR&amp;Code2=35&amp;Data=Count&amp;SearchText=Caledon%20East&amp;SearchType=Begins&amp;SearchPR=01&amp;B1=All</w:t>
         </w:r>
@@ -1027,13 +1153,7 @@
         <w:rPr>
           <w:lang w:val="en-US"/>
         </w:rPr>
-        <w:t xml:space="preserve"> </w:t>
-      </w:r>
-      <w:r>
-        <w:rPr>
-          <w:lang w:val="en-US"/>
-        </w:rPr>
-        <w:t>What are the total number of crimes in 2014-2019 and are there any trends?</w:t>
+        <w:t xml:space="preserve"> What are the total number of crimes in 2014-2019 and are there any trends?</w:t>
       </w:r>
     </w:p>
     <w:p>
@@ -1379,6 +1499,59 @@
     <w:p>
       <w:pPr>
         <w:pStyle w:val="ListParagraph"/>
+        <w:ind w:left="1440"/>
+        <w:rPr>
+          <w:lang w:val="en-US"/>
+        </w:rPr>
+      </w:pPr>
+    </w:p>
+    <w:p>
+      <w:pPr>
+        <w:pStyle w:val="ListParagraph"/>
+        <w:numPr>
+          <w:ilvl w:val="0"/>
+          <w:numId w:val="7"/>
+        </w:numPr>
+        <w:rPr>
+          <w:lang w:val="en-US"/>
+        </w:rPr>
+      </w:pPr>
+      <w:r>
+        <w:rPr>
+          <w:lang w:val="en-US"/>
+        </w:rPr>
+        <w:t xml:space="preserve">In what kinds of properties do the following crimes occur? (house, commercial, apartment, </w:t>
+      </w:r>
+      <w:proofErr w:type="spellStart"/>
+      <w:r>
+        <w:rPr>
+          <w:lang w:val="en-US"/>
+        </w:rPr>
+        <w:t>etc</w:t>
+      </w:r>
+      <w:proofErr w:type="spellEnd"/>
+      <w:r>
+        <w:rPr>
+          <w:lang w:val="en-US"/>
+        </w:rPr>
+        <w:t xml:space="preserve">) (For Break- and-enter, </w:t>
+      </w:r>
+      <w:r>
+        <w:rPr>
+          <w:lang w:val="en-US"/>
+        </w:rPr>
+        <w:t>Assault</w:t>
+      </w:r>
+      <w:r>
+        <w:rPr>
+          <w:lang w:val="en-US"/>
+        </w:rPr>
+        <w:t xml:space="preserve"> and Robbery)</w:t>
+      </w:r>
+    </w:p>
+    <w:p>
+      <w:pPr>
+        <w:pStyle w:val="ListParagraph"/>
         <w:numPr>
           <w:ilvl w:val="1"/>
           <w:numId w:val="7"/>
@@ -1387,6 +1560,46 @@
           <w:lang w:val="en-US"/>
         </w:rPr>
       </w:pPr>
+      <w:r>
+        <w:rPr>
+          <w:lang w:val="en-US"/>
+        </w:rPr>
+        <w:t>Create pie chart for each type of crime above</w:t>
+      </w:r>
+    </w:p>
+    <w:p>
+      <w:pPr>
+        <w:pStyle w:val="ListParagraph"/>
+        <w:numPr>
+          <w:ilvl w:val="1"/>
+          <w:numId w:val="7"/>
+        </w:numPr>
+        <w:rPr>
+          <w:lang w:val="en-US"/>
+        </w:rPr>
+      </w:pPr>
+      <w:r>
+        <w:rPr>
+          <w:lang w:val="en-US"/>
+        </w:rPr>
+        <w:t>Create line graph to see the trend for each type of crime above</w:t>
+      </w:r>
+    </w:p>
+    <w:p>
+      <w:pPr>
+        <w:pStyle w:val="ListParagraph"/>
+        <w:ind w:left="1440"/>
+        <w:rPr>
+          <w:lang w:val="en-US"/>
+        </w:rPr>
+      </w:pPr>
+    </w:p>
+    <w:p>
+      <w:pPr>
+        <w:rPr>
+          <w:lang w:val="en-US"/>
+        </w:rPr>
+      </w:pPr>
     </w:p>
     <w:p>
       <w:pPr>
@@ -1403,29 +1616,43 @@
         <w:rPr>
           <w:lang w:val="en-US"/>
         </w:rPr>
-        <w:t xml:space="preserve">In what kinds of properties do the following crimes occur? (house, commercial, </w:t>
-      </w:r>
-      <w:proofErr w:type="gramStart"/>
-      <w:r>
-        <w:rPr>
-          <w:lang w:val="en-US"/>
-        </w:rPr>
-        <w:t xml:space="preserve">apartment,   </w:t>
-      </w:r>
-      <w:proofErr w:type="spellStart"/>
-      <w:proofErr w:type="gramEnd"/>
-      <w:r>
-        <w:rPr>
-          <w:lang w:val="en-US"/>
-        </w:rPr>
-        <w:t>etc</w:t>
-      </w:r>
-      <w:proofErr w:type="spellEnd"/>
-      <w:r>
-        <w:rPr>
-          <w:lang w:val="en-US"/>
-        </w:rPr>
-        <w:t>) (For Break- and-enter, Homicide and Robbery)</w:t>
+        <w:t>Find if there is c</w:t>
+      </w:r>
+      <w:r>
+        <w:rPr>
+          <w:lang w:val="en-US"/>
+        </w:rPr>
+        <w:t xml:space="preserve">orrelation </w:t>
+      </w:r>
+      <w:r>
+        <w:rPr>
+          <w:lang w:val="en-US"/>
+        </w:rPr>
+        <w:t xml:space="preserve">between </w:t>
+      </w:r>
+      <w:r>
+        <w:rPr>
+          <w:lang w:val="en-US"/>
+        </w:rPr>
+        <w:t xml:space="preserve">crime </w:t>
+      </w:r>
+      <w:r>
+        <w:rPr>
+          <w:lang w:val="en-US"/>
+        </w:rPr>
+        <w:t>and</w:t>
+      </w:r>
+      <w:r>
+        <w:rPr>
+          <w:lang w:val="en-US"/>
+        </w:rPr>
+        <w:t xml:space="preserve"> current economy</w:t>
+      </w:r>
+      <w:r>
+        <w:rPr>
+          <w:lang w:val="en-US"/>
+        </w:rPr>
+        <w:t>.</w:t>
       </w:r>
     </w:p>
     <w:p>
@@ -1443,97 +1670,19 @@
         <w:rPr>
           <w:lang w:val="en-US"/>
         </w:rPr>
-        <w:t>Create pie chart for each type of crime above</w:t>
-      </w:r>
-    </w:p>
-    <w:p>
-      <w:pPr>
-        <w:pStyle w:val="ListParagraph"/>
-        <w:numPr>
-          <w:ilvl w:val="1"/>
-          <w:numId w:val="7"/>
-        </w:numPr>
-        <w:rPr>
-          <w:lang w:val="en-US"/>
-        </w:rPr>
-      </w:pPr>
-      <w:r>
-        <w:rPr>
-          <w:lang w:val="en-US"/>
-        </w:rPr>
-        <w:t>Create line graph to see the trend for each type of crime above</w:t>
-      </w:r>
-    </w:p>
-    <w:p>
-      <w:pPr>
-        <w:pStyle w:val="ListParagraph"/>
-        <w:ind w:left="1440"/>
-        <w:rPr>
-          <w:lang w:val="en-US"/>
-        </w:rPr>
-      </w:pPr>
-    </w:p>
-    <w:p>
-      <w:pPr>
-        <w:rPr>
-          <w:lang w:val="en-US"/>
-        </w:rPr>
-      </w:pPr>
-    </w:p>
-    <w:p>
-      <w:pPr>
-        <w:pStyle w:val="ListParagraph"/>
-        <w:numPr>
-          <w:ilvl w:val="0"/>
-          <w:numId w:val="7"/>
-        </w:numPr>
-        <w:rPr>
-          <w:lang w:val="en-US"/>
-        </w:rPr>
-      </w:pPr>
-      <w:r>
-        <w:rPr>
-          <w:lang w:val="en-US"/>
-        </w:rPr>
-        <w:t xml:space="preserve">Is crime decreasing/increasing over the </w:t>
-      </w:r>
-      <w:proofErr w:type="gramStart"/>
-      <w:r>
-        <w:rPr>
-          <w:lang w:val="en-US"/>
-        </w:rPr>
-        <w:t>years?-</w:t>
-      </w:r>
-      <w:proofErr w:type="gramEnd"/>
-      <w:r>
-        <w:rPr>
-          <w:lang w:val="en-US"/>
-        </w:rPr>
-        <w:t xml:space="preserve"> </w:t>
-      </w:r>
-      <w:r>
-        <w:rPr>
-          <w:lang w:val="en-US"/>
-        </w:rPr>
-        <w:t>Correlation of crime with current economy</w:t>
-      </w:r>
-    </w:p>
-    <w:p>
-      <w:pPr>
-        <w:pStyle w:val="ListParagraph"/>
-        <w:numPr>
-          <w:ilvl w:val="1"/>
-          <w:numId w:val="7"/>
-        </w:numPr>
-        <w:rPr>
-          <w:lang w:val="en-US"/>
-        </w:rPr>
-      </w:pPr>
-      <w:r>
-        <w:rPr>
-          <w:lang w:val="en-US"/>
-        </w:rPr>
-        <w:t xml:space="preserve">Find GDP data for 2014-2019 and combine with total crime data. Create scatter plot and regression line </w:t>
+        <w:t xml:space="preserve">Find </w:t>
+      </w:r>
+      <w:r>
+        <w:rPr>
+          <w:lang w:val="en-US"/>
+        </w:rPr>
+        <w:t xml:space="preserve">monthly </w:t>
+      </w:r>
+      <w:r>
+        <w:rPr>
+          <w:lang w:val="en-US"/>
+        </w:rPr>
+        <w:t xml:space="preserve">GDP data for 2014-2019 and combine with total crime data. Create scatter plot and regression line </w:t>
       </w:r>
     </w:p>
     <w:p>
